--- a/Examples/Data/Reporting engine template - Word 2016 Charts (Java).docx
+++ b/Examples/Data/Reporting engine template - Word 2016 Charts (Java).docx
@@ -1,6 +1,6 @@
 
 <file path=word/document.xml><?xml version="1.0" encoding="utf-8"?>
-<w:document xmlns:wpc="http://schemas.microsoft.com/office/word/2010/wordprocessingCanvas" xmlns:cx="http://schemas.microsoft.com/office/drawing/2014/chartex" xmlns:cx1="http://schemas.microsoft.com/office/drawing/2015/9/8/chartex" xmlns:cx2="http://schemas.microsoft.com/office/drawing/2015/10/21/chartex" xmlns:cx3="http://schemas.microsoft.com/office/drawing/2016/5/9/chartex" xmlns:cx4="http://schemas.microsoft.com/office/drawing/2016/5/10/chartex" xmlns:cx5="http://schemas.microsoft.com/office/drawing/2016/5/11/chartex" xmlns:cx6="http://schemas.microsoft.com/office/drawing/2016/5/12/chartex" xmlns:cx7="http://schemas.microsoft.com/office/drawing/2016/5/13/chartex" xmlns:cx8="http://schemas.microsoft.com/office/drawing/2016/5/14/chartex" xmlns:mc="http://schemas.openxmlformats.org/markup-compatibility/2006" xmlns:aink="http://schemas.microsoft.com/office/drawing/2016/ink" xmlns:am3d="http://schemas.microsoft.com/office/drawing/2017/model3d" xmlns:o="urn:schemas-microsoft-com:office:office" xmlns:oel="http://schemas.microsoft.com/office/2019/extlst" xmlns:r="http://schemas.openxmlformats.org/officeDocument/2006/relationships" xmlns:m="http://schemas.openxmlformats.org/officeDocument/2006/math" xmlns:v="urn:schemas-microsoft-com:vml" xmlns:wp14="http://schemas.microsoft.com/office/word/2010/wordprocessingDrawing" xmlns:wp="http://schemas.openxmlformats.org/drawingml/2006/wordprocessingDrawing" xmlns:w10="urn:schemas-microsoft-com:office:word" xmlns:w="http://schemas.openxmlformats.org/wordprocessingml/2006/main" xmlns:w14="http://schemas.microsoft.com/office/word/2010/wordml" xmlns:w15="http://schemas.microsoft.com/office/word/2012/wordml" xmlns:w16cex="http://schemas.microsoft.com/office/word/2018/wordml/cex" xmlns:w16cid="http://schemas.microsoft.com/office/word/2016/wordml/cid" xmlns:w16="http://schemas.microsoft.com/office/word/2018/wordml" xmlns:w16sdtdh="http://schemas.microsoft.com/office/word/2020/wordml/sdtdatahash" xmlns:w16se="http://schemas.microsoft.com/office/word/2015/wordml/symex" xmlns:wpg="http://schemas.microsoft.com/office/word/2010/wordprocessingGroup" xmlns:wpi="http://schemas.microsoft.com/office/word/2010/wordprocessingInk" xmlns:wne="http://schemas.microsoft.com/office/word/2006/wordml" xmlns:wps="http://schemas.microsoft.com/office/word/2010/wordprocessingShape" mc:Ignorable="w14 w15 w16se w16cid w16 w16cex w16sdtdh wp14">
+<w:document xmlns:wpc="http://schemas.microsoft.com/office/word/2010/wordprocessingCanvas" xmlns:cx="http://schemas.microsoft.com/office/drawing/2014/chartex" xmlns:cx1="http://schemas.microsoft.com/office/drawing/2015/9/8/chartex" xmlns:cx2="http://schemas.microsoft.com/office/drawing/2015/10/21/chartex" xmlns:cx3="http://schemas.microsoft.com/office/drawing/2016/5/9/chartex" xmlns:cx4="http://schemas.microsoft.com/office/drawing/2016/5/10/chartex" xmlns:cx5="http://schemas.microsoft.com/office/drawing/2016/5/11/chartex" xmlns:cx6="http://schemas.microsoft.com/office/drawing/2016/5/12/chartex" xmlns:cx7="http://schemas.microsoft.com/office/drawing/2016/5/13/chartex" xmlns:cx8="http://schemas.microsoft.com/office/drawing/2016/5/14/chartex" xmlns:mc="http://schemas.openxmlformats.org/markup-compatibility/2006" xmlns:aink="http://schemas.microsoft.com/office/drawing/2016/ink" xmlns:am3d="http://schemas.microsoft.com/office/drawing/2017/model3d" xmlns:o="urn:schemas-microsoft-com:office:office" xmlns:r="http://schemas.openxmlformats.org/officeDocument/2006/relationships" xmlns:m="http://schemas.openxmlformats.org/officeDocument/2006/math" xmlns:v="urn:schemas-microsoft-com:vml" xmlns:wp14="http://schemas.microsoft.com/office/word/2010/wordprocessingDrawing" xmlns:wp="http://schemas.openxmlformats.org/drawingml/2006/wordprocessingDrawing" xmlns:w10="urn:schemas-microsoft-com:office:word" xmlns:w="http://schemas.openxmlformats.org/wordprocessingml/2006/main" xmlns:w14="http://schemas.microsoft.com/office/word/2010/wordml" xmlns:w15="http://schemas.microsoft.com/office/word/2012/wordml" xmlns:w16cex="http://schemas.microsoft.com/office/word/2018/wordml/cex" xmlns:w16cid="http://schemas.microsoft.com/office/word/2016/wordml/cid" xmlns:w16="http://schemas.microsoft.com/office/word/2018/wordml" xmlns:w16sdtdh="http://schemas.microsoft.com/office/word/2020/wordml/sdtdatahash" xmlns:w16se="http://schemas.microsoft.com/office/word/2015/wordml/symex" xmlns:wpg="http://schemas.microsoft.com/office/word/2010/wordprocessingGroup" xmlns:wpi="http://schemas.microsoft.com/office/word/2010/wordprocessingInk" xmlns:wne="http://schemas.microsoft.com/office/word/2006/wordml" xmlns:wps="http://schemas.microsoft.com/office/word/2010/wordprocessingShape" mc:Ignorable="w14 w15 w16se w16cid w16 w16cex w16sdtdh wp14">
   <w:body>
     <w:p>
       <w:r>
@@ -10,7 +10,7 @@
         <mc:AlternateContent>
           <mc:Choice Requires="cx1">
             <w:drawing>
-              <wp:inline distT="0" distB="0" distL="0" distR="0" wp14:anchorId="47FCC5CD" wp14:editId="5BB6C718">
+              <wp:inline distT="0" distB="0" distL="0" distR="0" wp14:anchorId="47FCC5CD" wp14:editId="7A89C993">
                 <wp:extent cx="5486400" cy="3200400"/>
                 <wp:effectExtent l="0" t="0" r="0" b="0"/>
                 <wp:docPr id="1" name="Chart 1"/>
@@ -25,7 +25,7 @@
           </mc:Choice>
           <mc:Fallback>
             <w:drawing>
-              <wp:inline distT="0" distB="0" distL="0" distR="0" wp14:anchorId="47FCC5CD" wp14:editId="5BB6C718">
+              <wp:inline distT="0" distB="0" distL="0" distR="0" wp14:anchorId="47FCC5CD" wp14:editId="7A89C993">
                 <wp:extent cx="5486400" cy="3200400"/>
                 <wp:effectExtent l="0" t="0" r="0" b="0"/>
                 <wp:docPr id="1" name="Chart 1"/>
@@ -74,7 +74,7 @@
         <mc:AlternateContent>
           <mc:Choice Requires="cx1">
             <w:drawing>
-              <wp:inline distT="0" distB="0" distL="0" distR="0" wp14:anchorId="38DF97D7" wp14:editId="677A1551">
+              <wp:inline distT="0" distB="0" distL="0" distR="0" wp14:anchorId="38DF97D7" wp14:editId="67F0CB6E">
                 <wp:extent cx="5486400" cy="3200400"/>
                 <wp:effectExtent l="0" t="0" r="0" b="0"/>
                 <wp:docPr id="893356695" name="Chart 893356695"/>
@@ -89,7 +89,7 @@
           </mc:Choice>
           <mc:Fallback>
             <w:drawing>
-              <wp:inline distT="0" distB="0" distL="0" distR="0" wp14:anchorId="38DF97D7" wp14:editId="677A1551">
+              <wp:inline distT="0" distB="0" distL="0" distR="0" wp14:anchorId="38DF97D7" wp14:editId="67F0CB6E">
                 <wp:extent cx="5486400" cy="3200400"/>
                 <wp:effectExtent l="0" t="0" r="0" b="0"/>
                 <wp:docPr id="893356695" name="Chart 893356695"/>
@@ -138,7 +138,7 @@
         <mc:AlternateContent>
           <mc:Choice Requires="cx1">
             <w:drawing>
-              <wp:inline distT="0" distB="0" distL="0" distR="0" wp14:anchorId="4DC8BBAD" wp14:editId="198FD3BC">
+              <wp:inline distT="0" distB="0" distL="0" distR="0" wp14:anchorId="4DC8BBAD" wp14:editId="3BA18782">
                 <wp:extent cx="5486400" cy="5781675"/>
                 <wp:effectExtent l="0" t="0" r="0" b="9525"/>
                 <wp:docPr id="2" name="Chart 2"/>
@@ -153,7 +153,7 @@
           </mc:Choice>
           <mc:Fallback>
             <w:drawing>
-              <wp:inline distT="0" distB="0" distL="0" distR="0" wp14:anchorId="4DC8BBAD" wp14:editId="198FD3BC">
+              <wp:inline distT="0" distB="0" distL="0" distR="0" wp14:anchorId="4DC8BBAD" wp14:editId="3BA18782">
                 <wp:extent cx="5486400" cy="5781675"/>
                 <wp:effectExtent l="0" t="0" r="0" b="9525"/>
                 <wp:docPr id="2" name="Chart 2"/>
@@ -202,7 +202,7 @@
         <mc:AlternateContent>
           <mc:Choice Requires="cx1">
             <w:drawing>
-              <wp:inline distT="0" distB="0" distL="0" distR="0" wp14:anchorId="5D1CBCC5" wp14:editId="5190B6FE">
+              <wp:inline distT="0" distB="0" distL="0" distR="0" wp14:anchorId="5D1CBCC5" wp14:editId="3ED85234">
                 <wp:extent cx="5486400" cy="3200400"/>
                 <wp:effectExtent l="0" t="0" r="0" b="0"/>
                 <wp:docPr id="2142605447" name="Chart 2142605447"/>
@@ -217,7 +217,7 @@
           </mc:Choice>
           <mc:Fallback>
             <w:drawing>
-              <wp:inline distT="0" distB="0" distL="0" distR="0" wp14:anchorId="5D1CBCC5" wp14:editId="5190B6FE">
+              <wp:inline distT="0" distB="0" distL="0" distR="0" wp14:anchorId="5D1CBCC5" wp14:editId="3ED85234">
                 <wp:extent cx="5486400" cy="3200400"/>
                 <wp:effectExtent l="0" t="0" r="0" b="0"/>
                 <wp:docPr id="2142605447" name="Chart 2142605447"/>
@@ -266,7 +266,7 @@
         <mc:AlternateContent>
           <mc:Choice Requires="cx1">
             <w:drawing>
-              <wp:inline distT="0" distB="0" distL="0" distR="0" wp14:anchorId="68A1BB83" wp14:editId="00F9468E">
+              <wp:inline distT="0" distB="0" distL="0" distR="0" wp14:anchorId="68A1BB83" wp14:editId="1CF46EC9">
                 <wp:extent cx="5486400" cy="3200400"/>
                 <wp:effectExtent l="0" t="0" r="0" b="0"/>
                 <wp:docPr id="7" name="Chart 7"/>
@@ -281,7 +281,7 @@
           </mc:Choice>
           <mc:Fallback>
             <w:drawing>
-              <wp:inline distT="0" distB="0" distL="0" distR="0" wp14:anchorId="68A1BB83" wp14:editId="00F9468E">
+              <wp:inline distT="0" distB="0" distL="0" distR="0" wp14:anchorId="68A1BB83" wp14:editId="1CF46EC9">
                 <wp:extent cx="5486400" cy="3200400"/>
                 <wp:effectExtent l="0" t="0" r="0" b="0"/>
                 <wp:docPr id="7" name="Chart 7"/>
@@ -330,7 +330,7 @@
         <mc:AlternateContent>
           <mc:Choice Requires="cx1">
             <w:drawing>
-              <wp:inline distT="0" distB="0" distL="0" distR="0" wp14:anchorId="7569089E" wp14:editId="7B815955">
+              <wp:inline distT="0" distB="0" distL="0" distR="0" wp14:anchorId="7569089E" wp14:editId="684AD6BB">
                 <wp:extent cx="5486400" cy="3200400"/>
                 <wp:effectExtent l="0" t="0" r="0" b="0"/>
                 <wp:docPr id="5" name="Chart 5"/>
@@ -345,7 +345,7 @@
           </mc:Choice>
           <mc:Fallback>
             <w:drawing>
-              <wp:inline distT="0" distB="0" distL="0" distR="0" wp14:anchorId="7569089E" wp14:editId="7B815955">
+              <wp:inline distT="0" distB="0" distL="0" distR="0" wp14:anchorId="7569089E" wp14:editId="684AD6BB">
                 <wp:extent cx="5486400" cy="3200400"/>
                 <wp:effectExtent l="0" t="0" r="0" b="0"/>
                 <wp:docPr id="5" name="Chart 5"/>
@@ -395,7 +395,7 @@
         <mc:AlternateContent>
           <mc:Choice Requires="cx1">
             <w:drawing>
-              <wp:inline distT="0" distB="0" distL="0" distR="0" wp14:anchorId="7F5DAF32" wp14:editId="14A335E2">
+              <wp:inline distT="0" distB="0" distL="0" distR="0" wp14:anchorId="7F5DAF32" wp14:editId="33516E6C">
                 <wp:extent cx="5486400" cy="3200400"/>
                 <wp:effectExtent l="0" t="0" r="0" b="0"/>
                 <wp:docPr id="6" name="Chart 6"/>
@@ -410,7 +410,7 @@
           </mc:Choice>
           <mc:Fallback>
             <w:drawing>
-              <wp:inline distT="0" distB="0" distL="0" distR="0" wp14:anchorId="7F5DAF32" wp14:editId="14A335E2">
+              <wp:inline distT="0" distB="0" distL="0" distR="0" wp14:anchorId="7F5DAF32" wp14:editId="33516E6C">
                 <wp:extent cx="5486400" cy="3200400"/>
                 <wp:effectExtent l="0" t="0" r="0" b="0"/>
                 <wp:docPr id="6" name="Chart 6"/>
@@ -459,7 +459,7 @@
         <mc:AlternateContent>
           <mc:Choice Requires="cx2">
             <w:drawing>
-              <wp:inline distT="0" distB="0" distL="0" distR="0" wp14:anchorId="2A1E37B3" wp14:editId="31A3D59C">
+              <wp:inline distT="0" distB="0" distL="0" distR="0" wp14:anchorId="2A1E37B3" wp14:editId="5605F050">
                 <wp:extent cx="5486400" cy="3200400"/>
                 <wp:effectExtent l="0" t="0" r="0" b="0"/>
                 <wp:docPr id="8" name="Chart 8"/>
@@ -474,7 +474,7 @@
           </mc:Choice>
           <mc:Fallback>
             <w:drawing>
-              <wp:inline distT="0" distB="0" distL="0" distR="0" wp14:anchorId="2A1E37B3" wp14:editId="31A3D59C">
+              <wp:inline distT="0" distB="0" distL="0" distR="0" wp14:anchorId="2A1E37B3" wp14:editId="5605F050">
                 <wp:extent cx="5486400" cy="3200400"/>
                 <wp:effectExtent l="0" t="0" r="0" b="0"/>
                 <wp:docPr id="8" name="Chart 8"/>
@@ -522,7 +522,7 @@
         </w:rPr>
         <w:lastRenderedPageBreak/>
         <w:drawing>
-          <wp:inline distT="0" distB="0" distL="0" distR="0" wp14:anchorId="15121A92" wp14:editId="35C220C3">
+          <wp:inline distT="0" distB="0" distL="0" distR="0" wp14:anchorId="15121A92" wp14:editId="63739106">
             <wp:extent cx="5486400" cy="3200400"/>
             <wp:effectExtent l="0" t="0" r="0" b="0"/>
             <wp:docPr id="733287450" name="Chart 1"/>
@@ -543,7 +543,7 @@
           <w:noProof/>
         </w:rPr>
         <w:drawing>
-          <wp:inline distT="0" distB="0" distL="0" distR="0" wp14:anchorId="531D691B" wp14:editId="1B66C790">
+          <wp:inline distT="0" distB="0" distL="0" distR="0" wp14:anchorId="531D691B" wp14:editId="45CC12E6">
             <wp:extent cx="5486400" cy="3200400"/>
             <wp:effectExtent l="0" t="0" r="0" b="0"/>
             <wp:docPr id="2006737942" name="Chart 2"/>
@@ -565,7 +565,7 @@
         </w:rPr>
         <w:lastRenderedPageBreak/>
         <w:drawing>
-          <wp:inline distT="0" distB="0" distL="0" distR="0" wp14:anchorId="54DF0DC4" wp14:editId="14886265">
+          <wp:inline distT="0" distB="0" distL="0" distR="0" wp14:anchorId="54DF0DC4" wp14:editId="2BDF1193">
             <wp:extent cx="5486400" cy="3200400"/>
             <wp:effectExtent l="0" t="0" r="0" b="0"/>
             <wp:docPr id="2072416592" name="Chart 1"/>
@@ -586,7 +586,7 @@
           <w:noProof/>
         </w:rPr>
         <w:drawing>
-          <wp:inline distT="0" distB="0" distL="0" distR="0" wp14:anchorId="4EDD205F" wp14:editId="5D8AA6E9">
+          <wp:inline distT="0" distB="0" distL="0" distR="0" wp14:anchorId="4EDD205F" wp14:editId="7396E49A">
             <wp:extent cx="5486400" cy="3200400"/>
             <wp:effectExtent l="0" t="0" r="0" b="0"/>
             <wp:docPr id="448778314" name="Chart 4"/>
@@ -610,7 +610,7 @@
         <mc:AlternateContent>
           <mc:Choice Requires="cx1">
             <w:drawing>
-              <wp:inline distT="0" distB="0" distL="0" distR="0" wp14:anchorId="133FDCAE" wp14:editId="3D4CB48F">
+              <wp:inline distT="0" distB="0" distL="0" distR="0" wp14:anchorId="133FDCAE" wp14:editId="1CE9C93E">
                 <wp:extent cx="5486400" cy="3200400"/>
                 <wp:effectExtent l="0" t="0" r="0" b="0"/>
                 <wp:docPr id="1182181053" name="Chart 1"/>
@@ -625,7 +625,7 @@
           </mc:Choice>
           <mc:Fallback>
             <w:drawing>
-              <wp:inline distT="0" distB="0" distL="0" distR="0" wp14:anchorId="133FDCAE" wp14:editId="3D4CB48F">
+              <wp:inline distT="0" distB="0" distL="0" distR="0" wp14:anchorId="133FDCAE" wp14:editId="1CE9C93E">
                 <wp:extent cx="5486400" cy="3200400"/>
                 <wp:effectExtent l="0" t="0" r="0" b="0"/>
                 <wp:docPr id="1182181053" name="Chart 1"/>
@@ -674,7 +674,7 @@
         <mc:AlternateContent>
           <mc:Choice Requires="cx1">
             <w:drawing>
-              <wp:inline distT="0" distB="0" distL="0" distR="0" wp14:anchorId="64314962" wp14:editId="4E35B1CD">
+              <wp:inline distT="0" distB="0" distL="0" distR="0" wp14:anchorId="64314962" wp14:editId="4FDA1B80">
                 <wp:extent cx="5772150" cy="4572000"/>
                 <wp:effectExtent l="0" t="0" r="0" b="0"/>
                 <wp:docPr id="1153770831" name="Chart 2"/>
@@ -689,7 +689,7 @@
           </mc:Choice>
           <mc:Fallback>
             <w:drawing>
-              <wp:inline distT="0" distB="0" distL="0" distR="0" wp14:anchorId="64314962" wp14:editId="4E35B1CD">
+              <wp:inline distT="0" distB="0" distL="0" distR="0" wp14:anchorId="64314962" wp14:editId="4FDA1B80">
                 <wp:extent cx="5772150" cy="4572000"/>
                 <wp:effectExtent l="0" t="0" r="0" b="0"/>
                 <wp:docPr id="1153770831" name="Chart 2"/>
@@ -739,7 +739,7 @@
         <mc:AlternateContent>
           <mc:Choice Requires="cx1">
             <w:drawing>
-              <wp:inline distT="0" distB="0" distL="0" distR="0" wp14:anchorId="200E4A23" wp14:editId="54EA2557">
+              <wp:inline distT="0" distB="0" distL="0" distR="0" wp14:anchorId="200E4A23" wp14:editId="18749BDA">
                 <wp:extent cx="5486400" cy="3200400"/>
                 <wp:effectExtent l="0" t="0" r="0" b="0"/>
                 <wp:docPr id="1786424495" name="Chart 1"/>
@@ -754,7 +754,7 @@
           </mc:Choice>
           <mc:Fallback>
             <w:drawing>
-              <wp:inline distT="0" distB="0" distL="0" distR="0" wp14:anchorId="200E4A23" wp14:editId="54EA2557">
+              <wp:inline distT="0" distB="0" distL="0" distR="0" wp14:anchorId="200E4A23" wp14:editId="18749BDA">
                 <wp:extent cx="5486400" cy="3200400"/>
                 <wp:effectExtent l="0" t="0" r="0" b="0"/>
                 <wp:docPr id="1786424495" name="Chart 1"/>
@@ -803,7 +803,7 @@
         <mc:AlternateContent>
           <mc:Choice Requires="cx1">
             <w:drawing>
-              <wp:inline distT="0" distB="0" distL="0" distR="0" wp14:anchorId="4433380F" wp14:editId="1BBD9132">
+              <wp:inline distT="0" distB="0" distL="0" distR="0" wp14:anchorId="4433380F" wp14:editId="7D5DDE61">
                 <wp:extent cx="5486400" cy="3200400"/>
                 <wp:effectExtent l="0" t="0" r="0" b="0"/>
                 <wp:docPr id="1854768582" name="Chart 4"/>
@@ -818,7 +818,7 @@
           </mc:Choice>
           <mc:Fallback>
             <w:drawing>
-              <wp:inline distT="0" distB="0" distL="0" distR="0" wp14:anchorId="4433380F" wp14:editId="1BBD9132">
+              <wp:inline distT="0" distB="0" distL="0" distR="0" wp14:anchorId="4433380F" wp14:editId="7D5DDE61">
                 <wp:extent cx="5486400" cy="3200400"/>
                 <wp:effectExtent l="0" t="0" r="0" b="0"/>
                 <wp:docPr id="1854768582" name="Chart 4"/>
@@ -868,7 +868,7 @@
         <mc:AlternateContent>
           <mc:Choice Requires="cx1">
             <w:drawing>
-              <wp:inline distT="0" distB="0" distL="0" distR="0" wp14:anchorId="67ED72FC" wp14:editId="3D297682">
+              <wp:inline distT="0" distB="0" distL="0" distR="0" wp14:anchorId="67ED72FC" wp14:editId="78644C5B">
                 <wp:extent cx="5486400" cy="3200400"/>
                 <wp:effectExtent l="0" t="0" r="0" b="0"/>
                 <wp:docPr id="212340925" name="Chart 2"/>
@@ -883,7 +883,7 @@
           </mc:Choice>
           <mc:Fallback>
             <w:drawing>
-              <wp:inline distT="0" distB="0" distL="0" distR="0" wp14:anchorId="67ED72FC" wp14:editId="3D297682">
+              <wp:inline distT="0" distB="0" distL="0" distR="0" wp14:anchorId="67ED72FC" wp14:editId="78644C5B">
                 <wp:extent cx="5486400" cy="3200400"/>
                 <wp:effectExtent l="0" t="0" r="0" b="0"/>
                 <wp:docPr id="212340925" name="Chart 2"/>
@@ -932,7 +932,7 @@
         <mc:AlternateContent>
           <mc:Choice Requires="cx1">
             <w:drawing>
-              <wp:inline distT="0" distB="0" distL="0" distR="0" wp14:anchorId="38169A83" wp14:editId="1F7B1017">
+              <wp:inline distT="0" distB="0" distL="0" distR="0" wp14:anchorId="38169A83" wp14:editId="7ACBD2D6">
                 <wp:extent cx="5486400" cy="3200400"/>
                 <wp:effectExtent l="0" t="0" r="0" b="0"/>
                 <wp:docPr id="501648852" name="Chart 3"/>
@@ -947,7 +947,7 @@
           </mc:Choice>
           <mc:Fallback>
             <w:drawing>
-              <wp:inline distT="0" distB="0" distL="0" distR="0" wp14:anchorId="38169A83" wp14:editId="1F7B1017">
+              <wp:inline distT="0" distB="0" distL="0" distR="0" wp14:anchorId="38169A83" wp14:editId="7ACBD2D6">
                 <wp:extent cx="5486400" cy="3200400"/>
                 <wp:effectExtent l="0" t="0" r="0" b="0"/>
                 <wp:docPr id="501648852" name="Chart 3"/>
@@ -997,7 +997,7 @@
         <mc:AlternateContent>
           <mc:Choice Requires="cx2">
             <w:drawing>
-              <wp:inline distT="0" distB="0" distL="0" distR="0" wp14:anchorId="1F72B0D9" wp14:editId="47BB7299">
+              <wp:inline distT="0" distB="0" distL="0" distR="0" wp14:anchorId="1F72B0D9" wp14:editId="2EDD3E92">
                 <wp:extent cx="5486400" cy="3200400"/>
                 <wp:effectExtent l="0" t="0" r="0" b="0"/>
                 <wp:docPr id="1072584159" name="Chart 1"/>
@@ -1012,7 +1012,7 @@
           </mc:Choice>
           <mc:Fallback>
             <w:drawing>
-              <wp:inline distT="0" distB="0" distL="0" distR="0" wp14:anchorId="1F72B0D9" wp14:editId="47BB7299">
+              <wp:inline distT="0" distB="0" distL="0" distR="0" wp14:anchorId="1F72B0D9" wp14:editId="2EDD3E92">
                 <wp:extent cx="5486400" cy="3200400"/>
                 <wp:effectExtent l="0" t="0" r="0" b="0"/>
                 <wp:docPr id="1072584159" name="Chart 1"/>
@@ -1059,7 +1059,7 @@
           <w:noProof/>
         </w:rPr>
         <w:drawing>
-          <wp:inline distT="0" distB="0" distL="0" distR="0" wp14:anchorId="28C2A916" wp14:editId="68F315CD">
+          <wp:inline distT="0" distB="0" distL="0" distR="0" wp14:anchorId="28C2A916" wp14:editId="65B62FD0">
             <wp:extent cx="5486400" cy="3200400"/>
             <wp:effectExtent l="0" t="0" r="0" b="0"/>
             <wp:docPr id="1926107175" name="Chart 2"/>
@@ -1083,7 +1083,7 @@
         <mc:AlternateContent>
           <mc:Choice Requires="cx1">
             <w:drawing>
-              <wp:inline distT="0" distB="0" distL="0" distR="0" wp14:anchorId="27170D65" wp14:editId="1479AD20">
+              <wp:inline distT="0" distB="0" distL="0" distR="0" wp14:anchorId="27170D65" wp14:editId="6202068E">
                 <wp:extent cx="5486400" cy="3200400"/>
                 <wp:effectExtent l="0" t="0" r="0" b="0"/>
                 <wp:docPr id="1215004786" name="Chart 1"/>
@@ -1098,7 +1098,7 @@
           </mc:Choice>
           <mc:Fallback>
             <w:drawing>
-              <wp:inline distT="0" distB="0" distL="0" distR="0" wp14:anchorId="27170D65" wp14:editId="1479AD20">
+              <wp:inline distT="0" distB="0" distL="0" distR="0" wp14:anchorId="27170D65" wp14:editId="6202068E">
                 <wp:extent cx="5486400" cy="3200400"/>
                 <wp:effectExtent l="0" t="0" r="0" b="0"/>
                 <wp:docPr id="1215004786" name="Chart 1"/>
@@ -1152,7 +1152,7 @@
         <mc:AlternateContent>
           <mc:Choice Requires="cx1">
             <w:drawing>
-              <wp:inline distT="0" distB="0" distL="0" distR="0" wp14:anchorId="419B1B18" wp14:editId="1DDC9D50">
+              <wp:inline distT="0" distB="0" distL="0" distR="0" wp14:anchorId="419B1B18" wp14:editId="2254D462">
                 <wp:extent cx="5486400" cy="5829300"/>
                 <wp:effectExtent l="0" t="0" r="0" b="0"/>
                 <wp:docPr id="1333025211" name="Chart 2"/>
@@ -1167,7 +1167,7 @@
           </mc:Choice>
           <mc:Fallback>
             <w:drawing>
-              <wp:inline distT="0" distB="0" distL="0" distR="0" wp14:anchorId="419B1B18" wp14:editId="1DDC9D50">
+              <wp:inline distT="0" distB="0" distL="0" distR="0" wp14:anchorId="419B1B18" wp14:editId="2254D462">
                 <wp:extent cx="5486400" cy="5829300"/>
                 <wp:effectExtent l="0" t="0" r="0" b="0"/>
                 <wp:docPr id="1333025211" name="Chart 2"/>
@@ -1218,7 +1218,7 @@
 </file>
 
 <file path=word/endnotes.xml><?xml version="1.0" encoding="utf-8"?>
-<w:endnotes xmlns:wpc="http://schemas.microsoft.com/office/word/2010/wordprocessingCanvas" xmlns:cx="http://schemas.microsoft.com/office/drawing/2014/chartex" xmlns:cx1="http://schemas.microsoft.com/office/drawing/2015/9/8/chartex" xmlns:cx2="http://schemas.microsoft.com/office/drawing/2015/10/21/chartex" xmlns:cx3="http://schemas.microsoft.com/office/drawing/2016/5/9/chartex" xmlns:cx4="http://schemas.microsoft.com/office/drawing/2016/5/10/chartex" xmlns:cx5="http://schemas.microsoft.com/office/drawing/2016/5/11/chartex" xmlns:cx6="http://schemas.microsoft.com/office/drawing/2016/5/12/chartex" xmlns:cx7="http://schemas.microsoft.com/office/drawing/2016/5/13/chartex" xmlns:cx8="http://schemas.microsoft.com/office/drawing/2016/5/14/chartex" xmlns:mc="http://schemas.openxmlformats.org/markup-compatibility/2006" xmlns:aink="http://schemas.microsoft.com/office/drawing/2016/ink" xmlns:am3d="http://schemas.microsoft.com/office/drawing/2017/model3d" xmlns:o="urn:schemas-microsoft-com:office:office" xmlns:oel="http://schemas.microsoft.com/office/2019/extlst" xmlns:r="http://schemas.openxmlformats.org/officeDocument/2006/relationships" xmlns:m="http://schemas.openxmlformats.org/officeDocument/2006/math" xmlns:v="urn:schemas-microsoft-com:vml" xmlns:wp14="http://schemas.microsoft.com/office/word/2010/wordprocessingDrawing" xmlns:wp="http://schemas.openxmlformats.org/drawingml/2006/wordprocessingDrawing" xmlns:w10="urn:schemas-microsoft-com:office:word" xmlns:w="http://schemas.openxmlformats.org/wordprocessingml/2006/main" xmlns:w14="http://schemas.microsoft.com/office/word/2010/wordml" xmlns:w15="http://schemas.microsoft.com/office/word/2012/wordml" xmlns:w16cex="http://schemas.microsoft.com/office/word/2018/wordml/cex" xmlns:w16cid="http://schemas.microsoft.com/office/word/2016/wordml/cid" xmlns:w16="http://schemas.microsoft.com/office/word/2018/wordml" xmlns:w16sdtdh="http://schemas.microsoft.com/office/word/2020/wordml/sdtdatahash" xmlns:w16se="http://schemas.microsoft.com/office/word/2015/wordml/symex" xmlns:wpg="http://schemas.microsoft.com/office/word/2010/wordprocessingGroup" xmlns:wpi="http://schemas.microsoft.com/office/word/2010/wordprocessingInk" xmlns:wne="http://schemas.microsoft.com/office/word/2006/wordml" xmlns:wps="http://schemas.microsoft.com/office/word/2010/wordprocessingShape" mc:Ignorable="w14 w15 w16se w16cid w16 w16cex w16sdtdh wp14">
+<w:endnotes xmlns:wpc="http://schemas.microsoft.com/office/word/2010/wordprocessingCanvas" xmlns:cx="http://schemas.microsoft.com/office/drawing/2014/chartex" xmlns:cx1="http://schemas.microsoft.com/office/drawing/2015/9/8/chartex" xmlns:cx2="http://schemas.microsoft.com/office/drawing/2015/10/21/chartex" xmlns:cx3="http://schemas.microsoft.com/office/drawing/2016/5/9/chartex" xmlns:cx4="http://schemas.microsoft.com/office/drawing/2016/5/10/chartex" xmlns:cx5="http://schemas.microsoft.com/office/drawing/2016/5/11/chartex" xmlns:cx6="http://schemas.microsoft.com/office/drawing/2016/5/12/chartex" xmlns:cx7="http://schemas.microsoft.com/office/drawing/2016/5/13/chartex" xmlns:cx8="http://schemas.microsoft.com/office/drawing/2016/5/14/chartex" xmlns:mc="http://schemas.openxmlformats.org/markup-compatibility/2006" xmlns:aink="http://schemas.microsoft.com/office/drawing/2016/ink" xmlns:am3d="http://schemas.microsoft.com/office/drawing/2017/model3d" xmlns:o="urn:schemas-microsoft-com:office:office" xmlns:r="http://schemas.openxmlformats.org/officeDocument/2006/relationships" xmlns:m="http://schemas.openxmlformats.org/officeDocument/2006/math" xmlns:v="urn:schemas-microsoft-com:vml" xmlns:wp14="http://schemas.microsoft.com/office/word/2010/wordprocessingDrawing" xmlns:wp="http://schemas.openxmlformats.org/drawingml/2006/wordprocessingDrawing" xmlns:w10="urn:schemas-microsoft-com:office:word" xmlns:w="http://schemas.openxmlformats.org/wordprocessingml/2006/main" xmlns:w14="http://schemas.microsoft.com/office/word/2010/wordml" xmlns:w15="http://schemas.microsoft.com/office/word/2012/wordml" xmlns:w16cex="http://schemas.microsoft.com/office/word/2018/wordml/cex" xmlns:w16cid="http://schemas.microsoft.com/office/word/2016/wordml/cid" xmlns:w16="http://schemas.microsoft.com/office/word/2018/wordml" xmlns:w16sdtdh="http://schemas.microsoft.com/office/word/2020/wordml/sdtdatahash" xmlns:w16se="http://schemas.microsoft.com/office/word/2015/wordml/symex" xmlns:wpg="http://schemas.microsoft.com/office/word/2010/wordprocessingGroup" xmlns:wpi="http://schemas.microsoft.com/office/word/2010/wordprocessingInk" xmlns:wne="http://schemas.microsoft.com/office/word/2006/wordml" xmlns:wps="http://schemas.microsoft.com/office/word/2010/wordprocessingShape" mc:Ignorable="w14 w15 w16se w16cid w16 w16cex w16sdtdh wp14">
   <w:endnote w:type="separator" w:id="-1">
     <w:p>
       <w:pPr>
@@ -1243,7 +1243,7 @@
 </file>
 
 <file path=word/footnotes.xml><?xml version="1.0" encoding="utf-8"?>
-<w:footnotes xmlns:wpc="http://schemas.microsoft.com/office/word/2010/wordprocessingCanvas" xmlns:cx="http://schemas.microsoft.com/office/drawing/2014/chartex" xmlns:cx1="http://schemas.microsoft.com/office/drawing/2015/9/8/chartex" xmlns:cx2="http://schemas.microsoft.com/office/drawing/2015/10/21/chartex" xmlns:cx3="http://schemas.microsoft.com/office/drawing/2016/5/9/chartex" xmlns:cx4="http://schemas.microsoft.com/office/drawing/2016/5/10/chartex" xmlns:cx5="http://schemas.microsoft.com/office/drawing/2016/5/11/chartex" xmlns:cx6="http://schemas.microsoft.com/office/drawing/2016/5/12/chartex" xmlns:cx7="http://schemas.microsoft.com/office/drawing/2016/5/13/chartex" xmlns:cx8="http://schemas.microsoft.com/office/drawing/2016/5/14/chartex" xmlns:mc="http://schemas.openxmlformats.org/markup-compatibility/2006" xmlns:aink="http://schemas.microsoft.com/office/drawing/2016/ink" xmlns:am3d="http://schemas.microsoft.com/office/drawing/2017/model3d" xmlns:o="urn:schemas-microsoft-com:office:office" xmlns:oel="http://schemas.microsoft.com/office/2019/extlst" xmlns:r="http://schemas.openxmlformats.org/officeDocument/2006/relationships" xmlns:m="http://schemas.openxmlformats.org/officeDocument/2006/math" xmlns:v="urn:schemas-microsoft-com:vml" xmlns:wp14="http://schemas.microsoft.com/office/word/2010/wordprocessingDrawing" xmlns:wp="http://schemas.openxmlformats.org/drawingml/2006/wordprocessingDrawing" xmlns:w10="urn:schemas-microsoft-com:office:word" xmlns:w="http://schemas.openxmlformats.org/wordprocessingml/2006/main" xmlns:w14="http://schemas.microsoft.com/office/word/2010/wordml" xmlns:w15="http://schemas.microsoft.com/office/word/2012/wordml" xmlns:w16cex="http://schemas.microsoft.com/office/word/2018/wordml/cex" xmlns:w16cid="http://schemas.microsoft.com/office/word/2016/wordml/cid" xmlns:w16="http://schemas.microsoft.com/office/word/2018/wordml" xmlns:w16sdtdh="http://schemas.microsoft.com/office/word/2020/wordml/sdtdatahash" xmlns:w16se="http://schemas.microsoft.com/office/word/2015/wordml/symex" xmlns:wpg="http://schemas.microsoft.com/office/word/2010/wordprocessingGroup" xmlns:wpi="http://schemas.microsoft.com/office/word/2010/wordprocessingInk" xmlns:wne="http://schemas.microsoft.com/office/word/2006/wordml" xmlns:wps="http://schemas.microsoft.com/office/word/2010/wordprocessingShape" mc:Ignorable="w14 w15 w16se w16cid w16 w16cex w16sdtdh wp14">
+<w:footnotes xmlns:wpc="http://schemas.microsoft.com/office/word/2010/wordprocessingCanvas" xmlns:cx="http://schemas.microsoft.com/office/drawing/2014/chartex" xmlns:cx1="http://schemas.microsoft.com/office/drawing/2015/9/8/chartex" xmlns:cx2="http://schemas.microsoft.com/office/drawing/2015/10/21/chartex" xmlns:cx3="http://schemas.microsoft.com/office/drawing/2016/5/9/chartex" xmlns:cx4="http://schemas.microsoft.com/office/drawing/2016/5/10/chartex" xmlns:cx5="http://schemas.microsoft.com/office/drawing/2016/5/11/chartex" xmlns:cx6="http://schemas.microsoft.com/office/drawing/2016/5/12/chartex" xmlns:cx7="http://schemas.microsoft.com/office/drawing/2016/5/13/chartex" xmlns:cx8="http://schemas.microsoft.com/office/drawing/2016/5/14/chartex" xmlns:mc="http://schemas.openxmlformats.org/markup-compatibility/2006" xmlns:aink="http://schemas.microsoft.com/office/drawing/2016/ink" xmlns:am3d="http://schemas.microsoft.com/office/drawing/2017/model3d" xmlns:o="urn:schemas-microsoft-com:office:office" xmlns:r="http://schemas.openxmlformats.org/officeDocument/2006/relationships" xmlns:m="http://schemas.openxmlformats.org/officeDocument/2006/math" xmlns:v="urn:schemas-microsoft-com:vml" xmlns:wp14="http://schemas.microsoft.com/office/word/2010/wordprocessingDrawing" xmlns:wp="http://schemas.openxmlformats.org/drawingml/2006/wordprocessingDrawing" xmlns:w10="urn:schemas-microsoft-com:office:word" xmlns:w="http://schemas.openxmlformats.org/wordprocessingml/2006/main" xmlns:w14="http://schemas.microsoft.com/office/word/2010/wordml" xmlns:w15="http://schemas.microsoft.com/office/word/2012/wordml" xmlns:w16cex="http://schemas.microsoft.com/office/word/2018/wordml/cex" xmlns:w16cid="http://schemas.microsoft.com/office/word/2016/wordml/cid" xmlns:w16="http://schemas.microsoft.com/office/word/2018/wordml" xmlns:w16sdtdh="http://schemas.microsoft.com/office/word/2020/wordml/sdtdatahash" xmlns:w16se="http://schemas.microsoft.com/office/word/2015/wordml/symex" xmlns:wpg="http://schemas.microsoft.com/office/word/2010/wordprocessingGroup" xmlns:wpi="http://schemas.microsoft.com/office/word/2010/wordprocessingInk" xmlns:wne="http://schemas.microsoft.com/office/word/2006/wordml" xmlns:wps="http://schemas.microsoft.com/office/word/2010/wordprocessingShape" mc:Ignorable="w14 w15 w16se w16cid w16 w16cex w16sdtdh wp14">
   <w:footnote w:type="separator" w:id="-1">
     <w:p>
       <w:pPr>
@@ -1662,7 +1662,7 @@
     <w:lsdException w:name="Unresolved Mention" w:semiHidden="1" w:unhideWhenUsed="1"/>
     <w:lsdException w:name="Smart Link" w:semiHidden="1" w:unhideWhenUsed="1"/>
   </w:latentStyles>
-  <w:style w:type="paragraph" w:default="1" w:styleId="Normal">
+  <w:style w:type="paragraph" w:default="1" w:styleId="a">
     <w:name w:val="Normal"/>
     <w:qFormat/>
     <w:rsid w:val="006B480A"/>
@@ -1670,13 +1670,13 @@
       <w:spacing w:after="0"/>
     </w:pPr>
   </w:style>
-  <w:style w:type="character" w:default="1" w:styleId="DefaultParagraphFont">
+  <w:style w:type="character" w:default="1" w:styleId="a0">
     <w:name w:val="Default Paragraph Font"/>
     <w:uiPriority w:val="1"/>
     <w:semiHidden/>
     <w:unhideWhenUsed/>
   </w:style>
-  <w:style w:type="table" w:default="1" w:styleId="TableNormal">
+  <w:style w:type="table" w:default="1" w:styleId="a1">
     <w:name w:val="Normal Table"/>
     <w:uiPriority w:val="99"/>
     <w:semiHidden/>
@@ -1691,16 +1691,16 @@
       </w:tblCellMar>
     </w:tblPr>
   </w:style>
-  <w:style w:type="numbering" w:default="1" w:styleId="NoList">
+  <w:style w:type="numbering" w:default="1" w:styleId="a2">
     <w:name w:val="No List"/>
     <w:uiPriority w:val="99"/>
     <w:semiHidden/>
     <w:unhideWhenUsed/>
   </w:style>
-  <w:style w:type="paragraph" w:styleId="Header">
+  <w:style w:type="paragraph" w:styleId="a3">
     <w:name w:val="header"/>
-    <w:basedOn w:val="Normal"/>
-    <w:link w:val="HeaderChar"/>
+    <w:basedOn w:val="a"/>
+    <w:link w:val="a4"/>
     <w:uiPriority w:val="99"/>
     <w:unhideWhenUsed/>
     <w:rsid w:val="00054530"/>
@@ -1712,17 +1712,17 @@
       <w:spacing w:line="240" w:lineRule="auto"/>
     </w:pPr>
   </w:style>
-  <w:style w:type="character" w:customStyle="1" w:styleId="HeaderChar">
-    <w:name w:val="Header Char"/>
-    <w:basedOn w:val="DefaultParagraphFont"/>
-    <w:link w:val="Header"/>
+  <w:style w:type="character" w:customStyle="1" w:styleId="a4">
+    <w:name w:val="Верхний колонтитул Знак"/>
+    <w:basedOn w:val="a0"/>
+    <w:link w:val="a3"/>
     <w:uiPriority w:val="99"/>
     <w:rsid w:val="00054530"/>
   </w:style>
-  <w:style w:type="paragraph" w:styleId="Footer">
+  <w:style w:type="paragraph" w:styleId="a5">
     <w:name w:val="footer"/>
-    <w:basedOn w:val="Normal"/>
-    <w:link w:val="FooterChar"/>
+    <w:basedOn w:val="a"/>
+    <w:link w:val="a6"/>
     <w:uiPriority w:val="99"/>
     <w:unhideWhenUsed/>
     <w:rsid w:val="00054530"/>
@@ -1734,10 +1734,10 @@
       <w:spacing w:line="240" w:lineRule="auto"/>
     </w:pPr>
   </w:style>
-  <w:style w:type="character" w:customStyle="1" w:styleId="FooterChar">
-    <w:name w:val="Footer Char"/>
-    <w:basedOn w:val="DefaultParagraphFont"/>
-    <w:link w:val="Footer"/>
+  <w:style w:type="character" w:customStyle="1" w:styleId="a6">
+    <w:name w:val="Нижний колонтитул Знак"/>
+    <w:basedOn w:val="a0"/>
+    <w:link w:val="a5"/>
     <w:uiPriority w:val="99"/>
     <w:rsid w:val="00054530"/>
   </w:style>
@@ -1747,7 +1747,7 @@
 <file path=word/charts/chart1.xml><?xml version="1.0" encoding="utf-8"?>
 <c:chartSpace xmlns:c="http://schemas.openxmlformats.org/drawingml/2006/chart" xmlns:a="http://schemas.openxmlformats.org/drawingml/2006/main" xmlns:r="http://schemas.openxmlformats.org/officeDocument/2006/relationships" xmlns:c16r2="http://schemas.microsoft.com/office/drawing/2015/06/chart">
   <c:date1904 val="0"/>
-  <c:lang val="en-US"/>
+  <c:lang val="ru-RU"/>
   <c:roundedCorners val="0"/>
   <mc:AlternateContent xmlns:mc="http://schemas.openxmlformats.org/markup-compatibility/2006">
     <mc:Choice xmlns:c14="http://schemas.microsoft.com/office/drawing/2007/8/2/chart" Requires="c14">
@@ -1798,7 +1798,17 @@
             </a:r>
             <a:r>
               <a:rPr lang="en-NZ"/>
-              <a:t>&lt;&lt;x [Date]&gt;&gt;</a:t>
+              <a:t>&lt;&lt;x [</a:t>
+            </a:r>
+            <a:r>
+              <a:rPr lang="en-NZ" sz="1400" b="0" i="0" u="none" strike="noStrike" baseline="0">
+                <a:effectLst/>
+              </a:rPr>
+              <a:t>getDate()</a:t>
+            </a:r>
+            <a:r>
+              <a:rPr lang="en-NZ"/>
+              <a:t>]&gt;&gt;</a:t>
             </a:r>
           </a:p>
         </c:rich>
@@ -1845,7 +1855,7 @@
               <c:strCache>
                 <c:ptCount val="1"/>
                 <c:pt idx="0">
-                  <c:v>High&lt;&lt;y [High]&gt;&gt;&lt;&lt;pointColor [Color()]&gt;&gt;</c:v>
+                  <c:v>High&lt;&lt;y [getHigh()]&gt;&gt;&lt;&lt;pointColor [getColor()]&gt;&gt;</c:v>
                 </c:pt>
               </c:strCache>
             </c:strRef>
@@ -1934,7 +1944,7 @@
               <c:strCache>
                 <c:ptCount val="1"/>
                 <c:pt idx="0">
-                  <c:v>Low&lt;&lt;y [Low]&gt;&gt;&lt;&lt;pointColor [Color()]&gt;&gt;</c:v>
+                  <c:v>Low&lt;&lt;y [getLow()]&gt;&gt;&lt;&lt;pointColor [getColor()]&gt;&gt;</c:v>
                 </c:pt>
               </c:strCache>
             </c:strRef>
@@ -2025,7 +2035,7 @@
               <c:strCache>
                 <c:ptCount val="1"/>
                 <c:pt idx="0">
-                  <c:v>Close&lt;&lt;y [Close]&gt;&gt;&lt;&lt;pointColor [Color()]&gt;&gt;</c:v>
+                  <c:v>Close&lt;&lt;y [getClose()]&gt;&gt;&lt;&lt;pointColor [getColor()]&gt;&gt;</c:v>
                 </c:pt>
               </c:strCache>
             </c:strRef>
@@ -2322,7 +2332,7 @@
 <file path=word/charts/chart2.xml><?xml version="1.0" encoding="utf-8"?>
 <c:chartSpace xmlns:c="http://schemas.openxmlformats.org/drawingml/2006/chart" xmlns:a="http://schemas.openxmlformats.org/drawingml/2006/main" xmlns:r="http://schemas.openxmlformats.org/officeDocument/2006/relationships" xmlns:c16r2="http://schemas.microsoft.com/office/drawing/2015/06/chart">
   <c:date1904 val="0"/>
-  <c:lang val="en-US"/>
+  <c:lang val="ru-RU"/>
   <c:roundedCorners val="0"/>
   <mc:AlternateContent xmlns:mc="http://schemas.openxmlformats.org/markup-compatibility/2006">
     <mc:Choice xmlns:c14="http://schemas.microsoft.com/office/drawing/2007/8/2/chart" Requires="c14">
@@ -2405,7 +2415,24 @@
                   </a:sysClr>
                 </a:solidFill>
               </a:rPr>
-              <a:t>&lt;&lt;x [Date]&gt;&gt;</a:t>
+              <a:t>&lt;&lt;x [</a:t>
+            </a:r>
+            <a:r>
+              <a:rPr lang="en-NZ" sz="1400" b="0" i="0" u="none" strike="noStrike" baseline="0">
+                <a:effectLst/>
+              </a:rPr>
+              <a:t>getDate()</a:t>
+            </a:r>
+            <a:r>
+              <a:rPr lang="en-NZ" sz="1400" b="0" i="0" u="none" strike="noStrike" kern="1200" spc="0" baseline="0">
+                <a:solidFill>
+                  <a:sysClr val="windowText" lastClr="000000">
+                    <a:lumMod val="65000"/>
+                    <a:lumOff val="35000"/>
+                  </a:sysClr>
+                </a:solidFill>
+              </a:rPr>
+              <a:t>]&gt;&gt;</a:t>
             </a:r>
           </a:p>
         </c:rich>
@@ -2466,7 +2493,7 @@
               <c:strCache>
                 <c:ptCount val="1"/>
                 <c:pt idx="0">
-                  <c:v>Open&lt;&lt;y [Open]&gt;&gt;&lt;&lt;seriesColor ["blue"]&gt;&gt;</c:v>
+                  <c:v>Open&lt;&lt;y [getOpen()]&gt;&gt;&lt;&lt;seriesColor ["blue"]&gt;&gt;</c:v>
                 </c:pt>
               </c:strCache>
             </c:strRef>
@@ -2557,7 +2584,7 @@
               <c:strCache>
                 <c:ptCount val="1"/>
                 <c:pt idx="0">
-                  <c:v>High&lt;&lt;y [High]&gt;&gt;&lt;&lt;seriesColor ["blue"]&gt;&gt;</c:v>
+                  <c:v>High&lt;&lt;y [getHigh()]&gt;&gt;&lt;&lt;seriesColor ["blue"]&gt;&gt;</c:v>
                 </c:pt>
               </c:strCache>
             </c:strRef>
@@ -2646,7 +2673,7 @@
               <c:strCache>
                 <c:ptCount val="1"/>
                 <c:pt idx="0">
-                  <c:v>Low&lt;&lt;y [Low]&gt;&gt;&lt;&lt;seriesColor ["blue"]&gt;&gt;</c:v>
+                  <c:v>Low&lt;&lt;y [getLow()]&gt;&gt;&lt;&lt;seriesColor ["blue"]&gt;&gt;</c:v>
                 </c:pt>
               </c:strCache>
             </c:strRef>
@@ -2737,7 +2764,7 @@
               <c:strCache>
                 <c:ptCount val="1"/>
                 <c:pt idx="0">
-                  <c:v>Close&lt;&lt;y [Close]&gt;&gt;&lt;&lt;seriesColor ["blue"]&gt;&gt;</c:v>
+                  <c:v>Close&lt;&lt;y [getClose()]&gt;&gt;&lt;&lt;seriesColor ["blue"]&gt;&gt;</c:v>
                 </c:pt>
               </c:strCache>
             </c:strRef>
@@ -3074,7 +3101,7 @@
 <file path=word/charts/chart3.xml><?xml version="1.0" encoding="utf-8"?>
 <c:chartSpace xmlns:c="http://schemas.openxmlformats.org/drawingml/2006/chart" xmlns:a="http://schemas.openxmlformats.org/drawingml/2006/main" xmlns:r="http://schemas.openxmlformats.org/officeDocument/2006/relationships" xmlns:c16r2="http://schemas.microsoft.com/office/drawing/2015/06/chart">
   <c:date1904 val="0"/>
-  <c:lang val="en-US"/>
+  <c:lang val="ru-RU"/>
   <c:roundedCorners val="0"/>
   <mc:AlternateContent xmlns:mc="http://schemas.openxmlformats.org/markup-compatibility/2006">
     <mc:Choice xmlns:c14="http://schemas.microsoft.com/office/drawing/2007/8/2/chart" Requires="c14">
@@ -3153,7 +3180,24 @@
                   </a:sysClr>
                 </a:solidFill>
               </a:rPr>
-              <a:t>&lt;&lt;x [Date]&gt;&gt;</a:t>
+              <a:t>&lt;&lt;x [</a:t>
+            </a:r>
+            <a:r>
+              <a:rPr lang="en-NZ" sz="1400">
+                <a:effectLst/>
+              </a:rPr>
+              <a:t>getDate()</a:t>
+            </a:r>
+            <a:r>
+              <a:rPr lang="en-NZ" sz="1400" b="0" i="0" u="none" strike="noStrike" kern="1200" spc="0" baseline="0">
+                <a:solidFill>
+                  <a:sysClr val="windowText" lastClr="000000">
+                    <a:lumMod val="65000"/>
+                    <a:lumOff val="35000"/>
+                  </a:sysClr>
+                </a:solidFill>
+              </a:rPr>
+              <a:t>]&gt;&gt;</a:t>
             </a:r>
           </a:p>
         </c:rich>
@@ -3217,7 +3261,7 @@
               <c:strCache>
                 <c:ptCount val="1"/>
                 <c:pt idx="0">
-                  <c:v>Volume&lt;&lt;y [Volume]&gt;&gt;&lt;&lt;seriesColor ["blue"]&gt;&gt;</c:v>
+                  <c:v>Volume&lt;&lt;y [getVolume()]&gt;&gt;&lt;&lt;seriesColor ["blue"]&gt;&gt;</c:v>
                 </c:pt>
               </c:strCache>
             </c:strRef>
@@ -3308,7 +3352,7 @@
               <c:strCache>
                 <c:ptCount val="1"/>
                 <c:pt idx="0">
-                  <c:v>High&lt;&lt;y [High]&gt;&gt;&lt;&lt;pointColor [Color()]&gt;&gt;</c:v>
+                  <c:v>High&lt;&lt;y [getHigh()]&gt;&gt;&lt;&lt;pointColor [getColor()]&gt;&gt;</c:v>
                 </c:pt>
               </c:strCache>
             </c:strRef>
@@ -3397,7 +3441,7 @@
               <c:strCache>
                 <c:ptCount val="1"/>
                 <c:pt idx="0">
-                  <c:v>Low&lt;&lt;y [Low]&gt;&gt;&lt;&lt;pointColor [Color()]&gt;&gt;</c:v>
+                  <c:v>Low&lt;&lt;y [getLow()]&gt;&gt;&lt;&lt;pointColor [getColor()]&gt;&gt;</c:v>
                 </c:pt>
               </c:strCache>
             </c:strRef>
@@ -3488,7 +3532,7 @@
               <c:strCache>
                 <c:ptCount val="1"/>
                 <c:pt idx="0">
-                  <c:v>Close&lt;&lt;y [Close]&gt;&gt;&lt;&lt;pointColor [Color()]&gt;&gt;</c:v>
+                  <c:v>Close&lt;&lt;y [getClose()]&gt;&gt;&lt;&lt;pointColor [getColor()]&gt;&gt;</c:v>
                 </c:pt>
               </c:strCache>
             </c:strRef>
@@ -3858,7 +3902,7 @@
 <file path=word/charts/chart4.xml><?xml version="1.0" encoding="utf-8"?>
 <c:chartSpace xmlns:c="http://schemas.openxmlformats.org/drawingml/2006/chart" xmlns:a="http://schemas.openxmlformats.org/drawingml/2006/main" xmlns:r="http://schemas.openxmlformats.org/officeDocument/2006/relationships" xmlns:c16r2="http://schemas.microsoft.com/office/drawing/2015/06/chart">
   <c:date1904 val="0"/>
-  <c:lang val="en-US"/>
+  <c:lang val="ru-RU"/>
   <c:roundedCorners val="0"/>
   <mc:AlternateContent xmlns:mc="http://schemas.openxmlformats.org/markup-compatibility/2006">
     <mc:Choice xmlns:c14="http://schemas.microsoft.com/office/drawing/2007/8/2/chart" Requires="c14">
@@ -3937,7 +3981,24 @@
                   </a:sysClr>
                 </a:solidFill>
               </a:rPr>
-              <a:t>&lt;&lt;x [Date]&gt;&gt;</a:t>
+              <a:t>&lt;&lt;x [</a:t>
+            </a:r>
+            <a:r>
+              <a:rPr lang="en-NZ" sz="1400" b="0" i="0" u="none" strike="noStrike" baseline="0">
+                <a:effectLst/>
+              </a:rPr>
+              <a:t>getDate()</a:t>
+            </a:r>
+            <a:r>
+              <a:rPr lang="en-NZ" sz="1400" b="0" i="0" u="none" strike="noStrike" kern="1200" spc="0" baseline="0">
+                <a:solidFill>
+                  <a:sysClr val="windowText" lastClr="000000">
+                    <a:lumMod val="65000"/>
+                    <a:lumOff val="35000"/>
+                  </a:sysClr>
+                </a:solidFill>
+              </a:rPr>
+              <a:t>]&gt;&gt;</a:t>
             </a:r>
           </a:p>
         </c:rich>
@@ -4001,7 +4062,7 @@
               <c:strCache>
                 <c:ptCount val="1"/>
                 <c:pt idx="0">
-                  <c:v>Volume&lt;&lt;y [Volume]&gt;&gt;&lt;&lt;pointColor [Color()]&gt;&gt;</c:v>
+                  <c:v>Volume&lt;&lt;y [getVolume()]&gt;&gt;&lt;&lt;pointColor [getColor()]&gt;&gt;</c:v>
                 </c:pt>
               </c:strCache>
             </c:strRef>
@@ -4092,7 +4153,7 @@
               <c:strCache>
                 <c:ptCount val="1"/>
                 <c:pt idx="0">
-                  <c:v>Open&lt;&lt;y [Open]&gt;&gt;&lt;&lt;seriesColor ["blue"]&gt;&gt;</c:v>
+                  <c:v>Open&lt;&lt;y [getOpen()]&gt;&gt;&lt;&lt;seriesColor ["blue"]&gt;&gt;</c:v>
                 </c:pt>
               </c:strCache>
             </c:strRef>
@@ -4183,7 +4244,7 @@
               <c:strCache>
                 <c:ptCount val="1"/>
                 <c:pt idx="0">
-                  <c:v>High&lt;&lt;y [High]&gt;&gt;&lt;&lt;seriesColor ["blue"]&gt;&gt;</c:v>
+                  <c:v>High&lt;&lt;y [getHigh()]&gt;&gt;&lt;&lt;seriesColor ["blue"]&gt;&gt;</c:v>
                 </c:pt>
               </c:strCache>
             </c:strRef>
@@ -4272,7 +4333,7 @@
               <c:strCache>
                 <c:ptCount val="1"/>
                 <c:pt idx="0">
-                  <c:v>Low&lt;&lt;y [Low]&gt;&gt;&lt;&lt;seriesColor ["blue"]&gt;&gt;</c:v>
+                  <c:v>Low&lt;&lt;y [getLow()]&gt;&gt;&lt;&lt;seriesColor ["blue"]&gt;&gt;</c:v>
                 </c:pt>
               </c:strCache>
             </c:strRef>
@@ -4363,7 +4424,7 @@
               <c:strCache>
                 <c:ptCount val="1"/>
                 <c:pt idx="0">
-                  <c:v>Close&lt;&lt;y [Close]&gt;&gt;&lt;&lt;seriesColor ["blue"]&gt;&gt;</c:v>
+                  <c:v>Close&lt;&lt;y [getClose()]&gt;&gt;&lt;&lt;seriesColor ["blue"]&gt;&gt;</c:v>
                 </c:pt>
               </c:strCache>
             </c:strRef>
@@ -4773,7 +4834,7 @@
 <file path=word/charts/chart5.xml><?xml version="1.0" encoding="utf-8"?>
 <c:chartSpace xmlns:c="http://schemas.openxmlformats.org/drawingml/2006/chart" xmlns:a="http://schemas.openxmlformats.org/drawingml/2006/main" xmlns:r="http://schemas.openxmlformats.org/officeDocument/2006/relationships" xmlns:c16r2="http://schemas.microsoft.com/office/drawing/2015/06/chart">
   <c:date1904 val="0"/>
-  <c:lang val="en-US"/>
+  <c:lang val="ru-RU"/>
   <c:roundedCorners val="0"/>
   <mc:AlternateContent xmlns:mc="http://schemas.openxmlformats.org/markup-compatibility/2006">
     <mc:Choice xmlns:c14="http://schemas.microsoft.com/office/drawing/2007/8/2/chart" Requires="c14">
@@ -4805,7 +4866,17 @@
             </a:pPr>
             <a:r>
               <a:rPr lang="en-NZ"/>
-              <a:t>Volume-Open-High-Low-Close - default colors&lt;&lt;foreach [in quotes]&gt;&gt;&lt;&lt;x [Date]&gt;&gt;</a:t>
+              <a:t>Volume-Open-High-Low-Close - default colors&lt;&lt;foreach [in quotes]&gt;&gt;&lt;&lt;x [</a:t>
+            </a:r>
+            <a:r>
+              <a:rPr lang="en-NZ" sz="1400" b="0" i="0" u="none" strike="noStrike" baseline="0">
+                <a:effectLst/>
+              </a:rPr>
+              <a:t>getDate()</a:t>
+            </a:r>
+            <a:r>
+              <a:rPr lang="en-NZ"/>
+              <a:t>]&gt;&gt;</a:t>
             </a:r>
           </a:p>
         </c:rich>
@@ -4855,7 +4926,7 @@
               <c:strCache>
                 <c:ptCount val="1"/>
                 <c:pt idx="0">
-                  <c:v>Volume&lt;&lt;y [Volume]&gt;&gt;</c:v>
+                  <c:v>Volume&lt;&lt;y [getVolume()]&gt;&gt;</c:v>
                 </c:pt>
               </c:strCache>
             </c:strRef>
@@ -4946,7 +5017,7 @@
               <c:strCache>
                 <c:ptCount val="1"/>
                 <c:pt idx="0">
-                  <c:v>Open&lt;&lt;y [Open]&gt;&gt;</c:v>
+                  <c:v>Open&lt;&lt;y [getOpen()]&gt;&gt;</c:v>
                 </c:pt>
               </c:strCache>
             </c:strRef>
@@ -5025,7 +5096,7 @@
               <c:strCache>
                 <c:ptCount val="1"/>
                 <c:pt idx="0">
-                  <c:v>High&lt;&lt;y [High]&gt;&gt;</c:v>
+                  <c:v>High&lt;&lt;y [getHigh()]&gt;&gt;</c:v>
                 </c:pt>
               </c:strCache>
             </c:strRef>
@@ -5104,7 +5175,7 @@
               <c:strCache>
                 <c:ptCount val="1"/>
                 <c:pt idx="0">
-                  <c:v>Low&lt;&lt;y [Low]&gt;&gt;</c:v>
+                  <c:v>Low&lt;&lt;y [getLow()]&gt;&gt;</c:v>
                 </c:pt>
               </c:strCache>
             </c:strRef>
@@ -5183,7 +5254,7 @@
               <c:strCache>
                 <c:ptCount val="1"/>
                 <c:pt idx="0">
-                  <c:v>Close&lt;&lt;y [Close]&gt;&gt;</c:v>
+                  <c:v>Close&lt;&lt;y [getClose()]&gt;&gt;</c:v>
                 </c:pt>
               </c:strCache>
             </c:strRef>
@@ -5703,7 +5774,7 @@
               <a:rPr lang="en-US">
                 <a:effectLst/>
               </a:rPr>
-              <a:t>]&gt;&gt;&lt;&lt;x [</a:t>
+              <a:t>]&gt;&gt;&lt;&lt;x [get</a:t>
             </a:r>
             <a:r>
               <a:rPr lang="en-NZ" sz="1400" b="0" i="0" u="none" strike="noStrike" baseline="0">
@@ -5723,7 +5794,7 @@
               <a:rPr lang="en-US">
                 <a:effectLst/>
               </a:rPr>
-              <a:t>]&gt;&gt;&lt;&lt;x2 [</a:t>
+              <a:t>]&gt;&gt;&lt;&lt;x2 [get</a:t>
             </a:r>
             <a:r>
               <a:rPr lang="en-NZ" sz="1400" b="0" i="0" u="none" strike="noStrike" baseline="0">
@@ -5751,13 +5822,13 @@
                 <a:ea typeface="Calibri" panose="020F0502020204030204" pitchFamily="34" charset="0"/>
                 <a:cs typeface="Calibri" panose="020F0502020204030204" pitchFamily="34" charset="0"/>
               </a:rPr>
-              <a:t>ndustry</a:t>
+              <a:t>ndustry()</a:t>
             </a:r>
             <a:r>
               <a:rPr lang="en-US">
                 <a:effectLst/>
               </a:rPr>
-              <a:t>]&gt;&gt;&lt;&lt;x3 [</a:t>
+              <a:t>]&gt;&gt;&lt;&lt;x3 [get</a:t>
             </a:r>
             <a:r>
               <a:rPr lang="en-NZ" sz="1400" b="0" i="0" u="none" strike="noStrike" baseline="0">
@@ -5785,7 +5856,7 @@
                 <a:ea typeface="Calibri" panose="020F0502020204030204" pitchFamily="34" charset="0"/>
                 <a:cs typeface="Calibri" panose="020F0502020204030204" pitchFamily="34" charset="0"/>
               </a:rPr>
-              <a:t>ector</a:t>
+              <a:t>ector()</a:t>
             </a:r>
             <a:r>
               <a:rPr lang="en-US">
@@ -5812,7 +5883,7 @@
           <cx:tx>
             <cx:txData>
               <cx:f>Sheet1!$D$1</cx:f>
-              <cx:v>Series1&lt;&lt;y [Weight]&gt;&gt;&lt;&lt;pointColor [Color()]&gt;&gt;&lt;&lt;seriesColor ["#2e2e92"]&gt;&gt;</cx:v>
+              <cx:v>Series1&lt;&lt;y [getWeight()]&gt;&gt;&lt;&lt;pointColor [getColor()]&gt;&gt;&lt;&lt;seriesColor ["#2e2e92"]&gt;&gt;</cx:v>
             </cx:txData>
           </cx:tx>
           <cx:spPr>
@@ -5901,17 +5972,13 @@
           <cx:pt idx="2">Leaf 3</cx:pt>
           <cx:pt idx="3">Leaf 4</cx:pt>
           <cx:pt idx="4">Leaf 5</cx:pt>
-          <cx:pt idx="5"/>
-          <cx:pt idx="6"/>
           <cx:pt idx="7">Leaf 8</cx:pt>
-          <cx:pt idx="8"/>
           <cx:pt idx="9">Leaf 10</cx:pt>
           <cx:pt idx="10">Leaf 11</cx:pt>
           <cx:pt idx="11">Leaf 12</cx:pt>
           <cx:pt idx="12">Leaf 13</cx:pt>
           <cx:pt idx="13">Leaf 14</cx:pt>
           <cx:pt idx="14">Leaf 15</cx:pt>
-          <cx:pt idx="15"/>
         </cx:lvl>
         <cx:lvl ptCount="16">
           <cx:pt idx="0">Stem 1</cx:pt>
@@ -6010,7 +6077,7 @@
                 <a:ea typeface="Calibri" panose="020F0502020204030204" pitchFamily="34" charset="0"/>
                 <a:cs typeface="Calibri" panose="020F0502020204030204" pitchFamily="34" charset="0"/>
               </a:rPr>
-              <a:t>Sunburst - default colors&lt;&lt;foreach [in shares]&gt;&gt;&lt;&lt;x [</a:t>
+              <a:t>Sunburst - default colors&lt;&lt;foreach [in shares]&gt;&gt;&lt;&lt;x [get</a:t>
             </a:r>
             <a:r>
               <a:rPr lang="en-NZ" sz="1400" b="0" i="0" u="none" strike="noStrike" baseline="0">
@@ -6040,7 +6107,7 @@
                 <a:ea typeface="Calibri" panose="020F0502020204030204" pitchFamily="34" charset="0"/>
                 <a:cs typeface="Calibri" panose="020F0502020204030204" pitchFamily="34" charset="0"/>
               </a:rPr>
-              <a:t>]&gt;&gt;&lt;&lt;x2 [</a:t>
+              <a:t>]&gt;&gt;&lt;&lt;x2 [get</a:t>
             </a:r>
             <a:r>
               <a:rPr lang="en-NZ" sz="1400" b="0" i="0" u="none" strike="noStrike" baseline="0">
@@ -6055,7 +6122,7 @@
                 <a:ea typeface="Calibri" panose="020F0502020204030204" pitchFamily="34" charset="0"/>
                 <a:cs typeface="Calibri" panose="020F0502020204030204" pitchFamily="34" charset="0"/>
               </a:rPr>
-              <a:t>Industry</a:t>
+              <a:t>Industry()</a:t>
             </a:r>
             <a:r>
               <a:rPr lang="en-US" sz="1400" b="0" i="0" u="none" strike="noStrike" baseline="0">
@@ -6070,7 +6137,7 @@
                 <a:ea typeface="Calibri" panose="020F0502020204030204" pitchFamily="34" charset="0"/>
                 <a:cs typeface="Calibri" panose="020F0502020204030204" pitchFamily="34" charset="0"/>
               </a:rPr>
-              <a:t>]&gt;&gt;&lt;&lt;x3 [</a:t>
+              <a:t>]&gt;&gt;&lt;&lt;x3 [get</a:t>
             </a:r>
             <a:r>
               <a:rPr lang="en-NZ" sz="1400" b="0" i="0" u="none" strike="noStrike" baseline="0">
@@ -6085,7 +6152,7 @@
                 <a:ea typeface="Calibri" panose="020F0502020204030204" pitchFamily="34" charset="0"/>
                 <a:cs typeface="Calibri" panose="020F0502020204030204" pitchFamily="34" charset="0"/>
               </a:rPr>
-              <a:t>Sector</a:t>
+              <a:t>Sector()</a:t>
             </a:r>
             <a:r>
               <a:rPr lang="en-US" sz="1400" b="0" i="0" u="none" strike="noStrike" baseline="0">
@@ -6112,7 +6179,7 @@
           <cx:tx>
             <cx:txData>
               <cx:f>Sheet1!$D$1</cx:f>
-              <cx:v>Series1&lt;&lt;y [Weight]&gt;&gt;</cx:v>
+              <cx:v>Series1&lt;&lt;y [getWeight()]&gt;&gt;</cx:v>
             </cx:txData>
           </cx:tx>
           <cx:dataLabels pos="ctr">
@@ -6218,7 +6285,7 @@
     <cx:title pos="t" align="ctr" overlay="0">
       <cx:tx>
         <cx:txData>
-          <cx:v>Histogram - default colors&lt;&lt;foreach [in shares]&gt;&gt;&lt;&lt;x [Delta]&gt;&gt;</cx:v>
+          <cx:v>Histogram - default colors&lt;&lt;foreach [in shares]&gt;&gt;&lt;&lt;x [getDelta()]&gt;&gt;</cx:v>
         </cx:txData>
       </cx:tx>
       <cx:txPr>
@@ -6238,7 +6305,7 @@
               </a:solidFill>
               <a:latin typeface="Calibri" panose="020F0502020204030204"/>
             </a:rPr>
-            <a:t>Histogram - default colors&lt;&lt;foreach [in shares]&gt;&gt;&lt;&lt;x [Delta]&gt;&gt;</a:t>
+            <a:t>Histogram - default colors&lt;&lt;foreach [in shares]&gt;&gt;&lt;&lt;x [getDelta()]&gt;&gt;</a:t>
           </a:r>
         </a:p>
       </cx:txPr>
@@ -6412,7 +6479,7 @@
                 <a:ea typeface="Calibri" panose="020F0502020204030204" pitchFamily="34" charset="0"/>
                 <a:cs typeface="Calibri" panose="020F0502020204030204" pitchFamily="34" charset="0"/>
               </a:rPr>
-              <a:t>Pareto - default colors&lt;&lt;foreach [in shares]&gt;&gt;&lt;&lt;x [Industry]&gt;&gt;</a:t>
+              <a:t>Pareto - default colors&lt;&lt;foreach [in shares]&gt;&gt;&lt;&lt;x [getIndustry()]&gt;&gt;</a:t>
             </a:r>
             <a:endParaRPr lang="en-US" sz="1400" b="0" i="0" u="none" strike="noStrike" baseline="0">
               <a:solidFill>
@@ -6433,7 +6500,7 @@
           <cx:tx>
             <cx:txData>
               <cx:f>Sheet1!$B$1</cx:f>
-              <cx:v>Series1&lt;&lt;y [Weight]&gt;&gt;</cx:v>
+              <cx:v>Series1&lt;&lt;y [getWeight()]&gt;&gt;</cx:v>
             </cx:txData>
           </cx:tx>
           <cx:dataId val="0"/>
@@ -6596,7 +6663,7 @@
     <cx:title pos="t" align="ctr" overlay="0">
       <cx:tx>
         <cx:txData>
-          <cx:v>Box &amp; Whisker - default colors&lt;&lt;foreach [in shares]&gt;&gt;&lt;&lt;x [Sector]&gt;&gt;</cx:v>
+          <cx:v>Box &amp; Whisker - default colors&lt;&lt;foreach [in shares]&gt;&gt;&lt;&lt;x [getSector()]&gt;&gt;</cx:v>
         </cx:txData>
       </cx:tx>
       <cx:txPr>
@@ -6616,7 +6683,7 @@
               </a:solidFill>
               <a:latin typeface="Calibri" panose="020F0502020204030204"/>
             </a:rPr>
-            <a:t>Box &amp; Whisker - default colors&lt;&lt;foreach [in shares]&gt;&gt;&lt;&lt;x [Sector]&gt;&gt;</a:t>
+            <a:t>Box &amp; Whisker - default colors&lt;&lt;foreach [in shares]&gt;&gt;&lt;&lt;x [getSector()]&gt;&gt;</a:t>
           </a:r>
         </a:p>
       </cx:txPr>
@@ -6627,7 +6694,7 @@
           <cx:tx>
             <cx:txData>
               <cx:f>Sheet1!$B$1</cx:f>
-              <cx:v>Series1Series1&lt;&lt;y [Delta]&gt;&gt;</cx:v>
+              <cx:v>Series1Series1&lt;&lt;y [getDelta()]&gt;&gt;</cx:v>
             </cx:txData>
           </cx:tx>
           <cx:dataId val="0"/>
@@ -6714,7 +6781,7 @@
     <cx:title pos="t" align="ctr" overlay="0">
       <cx:tx>
         <cx:txData>
-          <cx:v>Whaterfall - default colors&lt;&lt;foreach [in shares]&gt;&gt;&lt;&lt;x [Ticker]&gt;&gt;</cx:v>
+          <cx:v>Whaterfall - default colors&lt;&lt;foreach [in shares]&gt;&gt;&lt;&lt;x [getTicker()]&gt;&gt;</cx:v>
         </cx:txData>
       </cx:tx>
       <cx:txPr>
@@ -6734,7 +6801,7 @@
               </a:solidFill>
               <a:latin typeface="Calibri" panose="020F0502020204030204"/>
             </a:rPr>
-            <a:t>Whaterfall - default colors&lt;&lt;foreach [in shares]&gt;&gt;&lt;&lt;x [Ticker]&gt;&gt;</a:t>
+            <a:t>Whaterfall - default colors&lt;&lt;foreach [in shares]&gt;&gt;&lt;&lt;x [getTicker()]&gt;&gt;</a:t>
           </a:r>
         </a:p>
       </cx:txPr>
@@ -6745,7 +6812,7 @@
           <cx:tx>
             <cx:txData>
               <cx:f>Sheet1!$B$1</cx:f>
-              <cx:v>Series1&lt;&lt;y [Delta * Weight]&gt;&gt;</cx:v>
+              <cx:v>Series1&lt;&lt;y [getDelta() * getWeight()]&gt;&gt;</cx:v>
             </cx:txData>
           </cx:tx>
           <cx:dataLabels pos="outEnd">
@@ -6806,31 +6873,55 @@
   <cx:chart>
     <cx:title pos="t" align="ctr" overlay="0">
       <cx:tx>
-        <cx:txData>
-          <cx:v>Funnel - default colors&lt;&lt;foreach [in shares]&gt;&gt;&lt;&lt;x [Ticker]&gt;&gt;</cx:v>
-        </cx:txData>
+        <cx:rich>
+          <a:bodyPr spcFirstLastPara="1" vertOverflow="ellipsis" horzOverflow="overflow" wrap="square" lIns="0" tIns="0" rIns="0" bIns="0" anchor="ctr" anchorCtr="1"/>
+          <a:lstStyle/>
+          <a:p>
+            <a:pPr algn="ctr" rtl="0">
+              <a:defRPr/>
+            </a:pPr>
+            <a:r>
+              <a:rPr lang="en-US" sz="1400" b="0" i="0" u="none" strike="noStrike" baseline="0">
+                <a:solidFill>
+                  <a:sysClr val="windowText" lastClr="000000">
+                    <a:lumMod val="65000"/>
+                    <a:lumOff val="35000"/>
+                  </a:sysClr>
+                </a:solidFill>
+                <a:latin typeface="Calibri" panose="020F0502020204030204"/>
+              </a:rPr>
+              <a:t>Funnel - default colors&lt;&lt;foreach [in shares]&gt;&gt;&lt;&lt;x [</a:t>
+            </a:r>
+            <a:r>
+              <a:rPr lang="en-US" sz="1400" b="0" i="0" u="none" strike="noStrike" baseline="0">
+                <a:solidFill>
+                  <a:sysClr val="windowText" lastClr="000000">
+                    <a:lumMod val="65000"/>
+                    <a:lumOff val="35000"/>
+                  </a:sysClr>
+                </a:solidFill>
+                <a:effectLst/>
+                <a:latin typeface="Calibri" panose="020F0502020204030204"/>
+                <a:ea typeface="Calibri" panose="020F0502020204030204" pitchFamily="34" charset="0"/>
+                <a:cs typeface="Calibri" panose="020F0502020204030204" pitchFamily="34" charset="0"/>
+              </a:rPr>
+              <a:t>getTicker()</a:t>
+            </a:r>
+            <a:r>
+              <a:rPr lang="en-US" sz="1400" b="0" i="0" u="none" strike="noStrike" baseline="0">
+                <a:solidFill>
+                  <a:sysClr val="windowText" lastClr="000000">
+                    <a:lumMod val="65000"/>
+                    <a:lumOff val="35000"/>
+                  </a:sysClr>
+                </a:solidFill>
+                <a:latin typeface="Calibri" panose="020F0502020204030204"/>
+              </a:rPr>
+              <a:t>]&gt;&gt;</a:t>
+            </a:r>
+          </a:p>
+        </cx:rich>
       </cx:tx>
-      <cx:txPr>
-        <a:bodyPr spcFirstLastPara="1" vertOverflow="ellipsis" horzOverflow="overflow" wrap="square" lIns="0" tIns="0" rIns="0" bIns="0" anchor="ctr" anchorCtr="1"/>
-        <a:lstStyle/>
-        <a:p>
-          <a:pPr algn="ctr" rtl="0">
-            <a:defRPr/>
-          </a:pPr>
-          <a:r>
-            <a:rPr lang="en-US" sz="1400" b="0" i="0" u="none" strike="noStrike" baseline="0">
-              <a:solidFill>
-                <a:sysClr val="windowText" lastClr="000000">
-                  <a:lumMod val="65000"/>
-                  <a:lumOff val="35000"/>
-                </a:sysClr>
-              </a:solidFill>
-              <a:latin typeface="Calibri" panose="020F0502020204030204"/>
-            </a:rPr>
-            <a:t>Funnel - default colors&lt;&lt;foreach [in shares]&gt;&gt;&lt;&lt;x [Ticker]&gt;&gt;</a:t>
-          </a:r>
-        </a:p>
-      </cx:txPr>
     </cx:title>
     <cx:plotArea>
       <cx:plotAreaRegion>
@@ -6838,7 +6929,7 @@
           <cx:tx>
             <cx:txData>
               <cx:f>Sheet1!$B$1</cx:f>
-              <cx:v>Series1&lt;&lt;y [Weight]&gt;&gt;</cx:v>
+              <cx:v>Series1&lt;&lt;y [getWeight()]&gt;&gt;</cx:v>
             </cx:txData>
           </cx:tx>
           <cx:dataLabels>
@@ -6945,7 +7036,7 @@
     <cx:title pos="t" align="ctr" overlay="0">
       <cx:tx>
         <cx:txData>
-          <cx:v>Treemap - two levels&lt;&lt;foreach [in shares]&gt;&gt;&lt;&lt;x [Title()]&gt;&gt;&lt;&lt;x2 [Industry]&gt;&gt;</cx:v>
+          <cx:v>Treemap - two levels&lt;&lt;foreach [in shares]&gt;&gt;&lt;&lt;x [getTitle()]&gt;&gt;&lt;&lt;x2 [getIndustry()]&gt;&gt;</cx:v>
         </cx:txData>
       </cx:tx>
       <cx:txPr>
@@ -6965,7 +7056,7 @@
               </a:solidFill>
               <a:latin typeface="Calibri" panose="020F0502020204030204"/>
             </a:rPr>
-            <a:t>Treemap - two levels&lt;&lt;foreach [in shares]&gt;&gt;&lt;&lt;x [Title()]&gt;&gt;&lt;&lt;x2 [Industry]&gt;&gt;</a:t>
+            <a:t>Treemap - two levels&lt;&lt;foreach [in shares]&gt;&gt;&lt;&lt;x [getTitle()]&gt;&gt;&lt;&lt;x2 [getIndustry()]&gt;&gt;</a:t>
           </a:r>
         </a:p>
       </cx:txPr>
@@ -6976,7 +7067,7 @@
           <cx:tx>
             <cx:txData>
               <cx:f>Sheet1!$D$1</cx:f>
-              <cx:v>Series1&lt;&lt;y [Weight]&gt;&gt;</cx:v>
+              <cx:v>Series1&lt;&lt;y [getWeight()]&gt;&gt;</cx:v>
             </cx:txData>
           </cx:tx>
           <cx:dataLabels pos="inEnd">
@@ -7083,7 +7174,7 @@
     <cx:title pos="t" align="ctr" overlay="0">
       <cx:tx>
         <cx:txData>
-          <cx:v>Sunburst - two levels&lt;&lt;foreach [in shares]&gt;&gt;&lt;&lt;x [Title()]&gt;&gt;&lt;&lt;x2 [Industry]&gt;&gt;</cx:v>
+          <cx:v>Sunburst - two levels&lt;&lt;foreach [in shares]&gt;&gt;&lt;&lt;x [getTitle()]&gt;&gt;&lt;&lt;x2 [getIndustry()]&gt;&gt;</cx:v>
         </cx:txData>
       </cx:tx>
       <cx:txPr>
@@ -7103,7 +7194,7 @@
               </a:solidFill>
               <a:latin typeface="Calibri" panose="020F0502020204030204"/>
             </a:rPr>
-            <a:t>Sunburst - two levels&lt;&lt;foreach [in shares]&gt;&gt;&lt;&lt;x [Title()]&gt;&gt;&lt;&lt;x2 [Industry]&gt;&gt;</a:t>
+            <a:t>Sunburst - two levels&lt;&lt;foreach [in shares]&gt;&gt;&lt;&lt;x [getTitle()]&gt;&gt;&lt;&lt;x2 [getIndustry()]&gt;&gt;</a:t>
           </a:r>
         </a:p>
       </cx:txPr>
@@ -7114,7 +7205,7 @@
           <cx:tx>
             <cx:txData>
               <cx:f>Sheet1!$D$1</cx:f>
-              <cx:v>Series1&lt;&lt;y [Weight]&gt;&gt;</cx:v>
+              <cx:v>Series1&lt;&lt;y [getWeight()]&gt;&gt;</cx:v>
             </cx:txData>
           </cx:tx>
           <cx:dataLabels pos="ctr">
@@ -7272,7 +7363,7 @@
           <cx:tx>
             <cx:txData>
               <cx:f>Sheet1!$D$1</cx:f>
-              <cx:v>Series1&lt;&lt;y [Weight]&gt;&gt;&lt;&lt;pointColor [Color()]&gt;&gt;&lt;&lt;seriesColor ["#2e2e92"]&gt;&gt;&lt;&lt;x [Title()]&gt;&gt;&lt;&lt;x2 [Industry]&gt;&gt;&lt;&lt;x3 [Sector]&gt;&gt;</cx:v>
+              <cx:v>Series1&lt;&lt;y [getWeight()]&gt;&gt;&lt;&lt;pointColor [getColor()]&gt;&gt;&lt;&lt;seriesColor ["#2e2e92"]&gt;&gt;&lt;&lt;x [getTitle()]&gt;&gt;&lt;&lt;x2 [getIndustry()]&gt;&gt;&lt;&lt;x3 [getSector()]&gt;&gt;</cx:v>
             </cx:txData>
           </cx:tx>
           <cx:spPr>
@@ -7466,7 +7557,7 @@
                 <a:ea typeface="Calibri" panose="020F0502020204030204" pitchFamily="34" charset="0"/>
                 <a:cs typeface="Calibri" panose="020F0502020204030204" pitchFamily="34" charset="0"/>
               </a:rPr>
-              <a:t>Sunburst, some x levels in series name&lt;&lt;foreach [in shares]&gt;&gt;&lt;&lt;x [T</a:t>
+              <a:t>Sunburst, some x levels in series name&lt;&lt;foreach [in shares]&gt;&gt;&lt;&lt;x [getT</a:t>
             </a:r>
             <a:r>
               <a:rPr lang="en-NZ" sz="1400" b="0" i="0" u="none" strike="noStrike" baseline="0">
@@ -7508,7 +7599,7 @@
           <cx:tx>
             <cx:txData>
               <cx:f>Sheet1!$D$1</cx:f>
-              <cx:v>Series1&lt;&lt;y [Weight]&gt;&gt;&lt;&lt;pointColor [Color()]&gt;&gt;&lt;&lt;seriesColor ["#2e2e92"]&gt;&gt;&lt;&lt;x2 [Industry]&gt;&gt;&lt;&lt;x3 [Sector]&gt;&gt;</cx:v>
+              <cx:v>Series1&lt;&lt;y [getWeight()]&gt;&gt;&lt;&lt;pointColor [getColor()]&gt;&gt;&lt;&lt;seriesColor ["#2e2e92"]&gt;&gt;&lt;&lt;x2 [getIndustry()]&gt;&gt;&lt;&lt;x3 [getSector()]&gt;&gt;</cx:v>
             </cx:txData>
           </cx:tx>
           <cx:spPr>
@@ -7676,7 +7767,7 @@
           <cx:tx>
             <cx:txData>
               <cx:f>Sheet1!$A$1</cx:f>
-              <cx:v>Series1&lt;&lt;x [Delta]&gt;&gt;&lt;&lt;seriesColor ["#2e2e92"]&gt;&gt;</cx:v>
+              <cx:v>Series1&lt;&lt;x [getDelta()]&gt;&gt;&lt;&lt;seriesColor ["#2e2e92"]&gt;&gt;</cx:v>
             </cx:txData>
           </cx:tx>
           <cx:spPr>
@@ -7872,7 +7963,7 @@
                 <a:ea typeface="Calibri" panose="020F0502020204030204" pitchFamily="34" charset="0"/>
                 <a:cs typeface="Calibri" panose="020F0502020204030204" pitchFamily="34" charset="0"/>
               </a:rPr>
-              <a:t>&lt;&lt;foreach [in shares]&gt;&gt;&lt;&lt;x [Industry]&gt;&gt;</a:t>
+              <a:t>&lt;&lt;foreach [in shares]&gt;&gt;&lt;&lt;x [getIndustry()]&gt;&gt;</a:t>
             </a:r>
           </a:p>
         </cx:rich>
@@ -7884,7 +7975,7 @@
           <cx:tx>
             <cx:txData>
               <cx:f>Sheet1!$B$1</cx:f>
-              <cx:v>Series1&lt;&lt;y [Weight]&gt;&gt;&lt;&lt;pointColor [IndustryColor()]&gt;&gt;</cx:v>
+              <cx:v>Series1&lt;&lt;y [getWeight()]&gt;&gt;&lt;&lt;pointColor [getIndustryColor()]&gt;&gt;</cx:v>
             </cx:txData>
           </cx:tx>
           <cx:spPr>
@@ -8109,7 +8200,7 @@
                 <a:ea typeface="Calibri" panose="020F0502020204030204" pitchFamily="34" charset="0"/>
                 <a:cs typeface="Calibri" panose="020F0502020204030204" pitchFamily="34" charset="0"/>
               </a:rPr>
-              <a:t>&lt;&lt;foreach [in shares]&gt;&gt;&lt;&lt;x [Sector]&gt;&gt;</a:t>
+              <a:t>&lt;&lt;foreach [in shares]&gt;&gt;&lt;&lt;x [getSector()]&gt;&gt;</a:t>
             </a:r>
           </a:p>
         </cx:rich>
@@ -8121,7 +8212,7 @@
           <cx:tx>
             <cx:txData>
               <cx:f>Sheet1!$B$1</cx:f>
-              <cx:v>Series1&lt;&lt;y [Delta]&gt;&gt;&lt;&lt;seriesColor ["blue"]&gt;&gt;</cx:v>
+              <cx:v>Series1&lt;&lt;y [getDelta()]&gt;&gt;&lt;&lt;seriesColor ["blue"]&gt;&gt;</cx:v>
             </cx:txData>
           </cx:tx>
           <cx:spPr>
@@ -8246,7 +8337,7 @@
                 <a:ea typeface="Calibri" panose="020F0502020204030204" pitchFamily="34" charset="0"/>
                 <a:cs typeface="Calibri" panose="020F0502020204030204" pitchFamily="34" charset="0"/>
               </a:rPr>
-              <a:t>&lt;&lt;foreach [in shares]&gt;&gt;&lt;&lt;x [Ticker]&gt;&gt;</a:t>
+              <a:t>&lt;&lt;foreach [in shares]&gt;&gt;&lt;&lt;x [getTicker()]&gt;&gt;</a:t>
             </a:r>
             <a:endParaRPr lang="en-US" sz="1400" b="0" i="0" u="none" strike="noStrike" baseline="0">
               <a:solidFill>
@@ -8267,7 +8358,7 @@
           <cx:tx>
             <cx:txData>
               <cx:f>Sheet1!$B$1</cx:f>
-              <cx:v>Series1&lt;&lt;y [Delta * Weight]&gt;&gt;&lt;&lt;pointColor [Color()]&gt;&gt;</cx:v>
+              <cx:v>Series1&lt;&lt;y [getDelta() * getWeight()]&gt;&gt;&lt;&lt;pointColor [getColor()]&gt;&gt;</cx:v>
             </cx:txData>
           </cx:tx>
           <cx:spPr>
@@ -8364,7 +8455,7 @@
                 <a:ea typeface="Calibri" panose="020F0502020204030204" pitchFamily="34" charset="0"/>
                 <a:cs typeface="Calibri" panose="020F0502020204030204" pitchFamily="34" charset="0"/>
               </a:rPr>
-              <a:t>&lt;&lt;foreach [in shares]&gt;&gt;&lt;&lt;x [Ticker]&gt;&gt;</a:t>
+              <a:t>&lt;&lt;foreach [in shares]&gt;&gt;&lt;&lt;x [getTicker()]&gt;&gt;</a:t>
             </a:r>
             <a:endParaRPr lang="en-US" sz="1400" b="0" i="0" u="none" strike="noStrike" baseline="0">
               <a:solidFill>
@@ -8385,7 +8476,7 @@
           <cx:tx>
             <cx:txData>
               <cx:f>Sheet1!$B$1</cx:f>
-              <cx:v>Series1&lt;&lt;y [Weight]&gt;&gt;&lt;&lt;pointColor [IndustryColor()]&gt;&gt;</cx:v>
+              <cx:v>Series1&lt;&lt;y [getWeight()]&gt;&gt;&lt;&lt;pointColor [getIndustryColor()]&gt;&gt;</cx:v>
             </cx:txData>
           </cx:tx>
           <cx:spPr>
@@ -8512,7 +8603,7 @@
                 <a:effectLst/>
                 <a:latin typeface="+mn-lt"/>
               </a:rPr>
-              <a:t>Treemap - default colors&lt;&lt;foreach [in shares]&gt;&gt;&lt;&lt;x [</a:t>
+              <a:t>Treemap - default colors&lt;&lt;foreach [in shares]&gt;&gt;&lt;&lt;x [get</a:t>
             </a:r>
             <a:r>
               <a:rPr lang="en-NZ" sz="1400" b="0" i="0" baseline="0">
@@ -8526,28 +8617,28 @@
                 <a:effectLst/>
                 <a:latin typeface="+mn-lt"/>
               </a:rPr>
-              <a:t>]&gt;&gt;&lt;&lt;x2 [</a:t>
+              <a:t>]&gt;&gt;&lt;&lt;x2 [get</a:t>
             </a:r>
             <a:r>
               <a:rPr lang="en-NZ" sz="1400" b="0" i="0" baseline="0">
                 <a:effectLst/>
                 <a:latin typeface="+mn-lt"/>
               </a:rPr>
-              <a:t>Industry</a:t>
+              <a:t>Industry()</a:t>
             </a:r>
             <a:r>
               <a:rPr lang="en-US" sz="1400" b="0" i="0" baseline="0">
                 <a:effectLst/>
                 <a:latin typeface="+mn-lt"/>
               </a:rPr>
-              <a:t>]&gt;&gt;&lt;&lt;x3 [S</a:t>
+              <a:t>]&gt;&gt;&lt;&lt;x3 [getS</a:t>
             </a:r>
             <a:r>
               <a:rPr lang="en-NZ" sz="1400" b="0" i="0" baseline="0">
                 <a:effectLst/>
                 <a:latin typeface="+mn-lt"/>
               </a:rPr>
-              <a:t>ector</a:t>
+              <a:t>ector()</a:t>
             </a:r>
             <a:r>
               <a:rPr lang="en-US" sz="1400" b="0" i="0" baseline="0">
@@ -8566,7 +8657,7 @@
           <cx:tx>
             <cx:txData>
               <cx:f>Sheet1!$D$1</cx:f>
-              <cx:v>Series1&lt;&lt;y [Weight]&gt;&gt;</cx:v>
+              <cx:v>Series1&lt;&lt;y [getWeight()]&gt;&gt;</cx:v>
             </cx:txData>
           </cx:tx>
           <cx:dataLabels pos="inEnd">
